--- a/Summary Report.docx
+++ b/Summary Report.docx
@@ -23,7 +23,18 @@
           <w:szCs w:val="40"/>
           <w:lang w:val="en-US"/>
         </w:rPr>
-        <w:t xml:space="preserve">Summary </w:t>
+        <w:t>Summary</w:t>
+      </w:r>
+      <w:r>
+        <w:rPr>
+          <w:rFonts w:ascii="Times New Roman" w:hAnsi="Times New Roman" w:cs="Times New Roman"/>
+          <w:b/>
+          <w:bCs/>
+          <w:sz w:val="40"/>
+          <w:szCs w:val="40"/>
+          <w:lang w:val="ru-RU"/>
+        </w:rPr>
+        <w:t xml:space="preserve"> </w:t>
       </w:r>
       <w:r>
         <w:rPr>
@@ -533,15 +544,7 @@
           <w:sz w:val="28"/>
           <w:szCs w:val="28"/>
         </w:rPr>
-        <w:t>Управління проектом та командою</w:t>
-      </w:r>
-      <w:r>
-        <w:rPr>
-          <w:rFonts w:ascii="Times New Roman" w:hAnsi="Times New Roman" w:cs="Times New Roman"/>
-          <w:sz w:val="28"/>
-          <w:szCs w:val="28"/>
-        </w:rPr>
-        <w:t xml:space="preserve">, введення репозиторію </w:t>
+        <w:t xml:space="preserve">Управління проектом та командою, введення репозиторію </w:t>
       </w:r>
       <w:r>
         <w:rPr>
@@ -775,15 +778,7 @@
           <w:sz w:val="28"/>
           <w:szCs w:val="28"/>
         </w:rPr>
-        <w:t>- Розробка</w:t>
-      </w:r>
-      <w:r>
-        <w:rPr>
-          <w:rFonts w:ascii="Times New Roman" w:hAnsi="Times New Roman" w:cs="Times New Roman"/>
-          <w:sz w:val="28"/>
-          <w:szCs w:val="28"/>
-        </w:rPr>
-        <w:t xml:space="preserve"> шаблонів сторінок за допомогою </w:t>
+        <w:t xml:space="preserve">- Розробка шаблонів сторінок за допомогою </w:t>
       </w:r>
       <w:r>
         <w:rPr>
@@ -1185,8 +1180,18 @@
           <w:sz w:val="28"/>
           <w:szCs w:val="28"/>
         </w:rPr>
-        <w:t>-   Розробка</w:t>
-      </w:r>
+        <w:t xml:space="preserve">-   Розробка </w:t>
+      </w:r>
+      <w:proofErr w:type="spellStart"/>
+      <w:r>
+        <w:rPr>
+          <w:rFonts w:ascii="Times New Roman" w:hAnsi="Times New Roman" w:cs="Times New Roman"/>
+          <w:sz w:val="28"/>
+          <w:szCs w:val="28"/>
+        </w:rPr>
+        <w:t>Test</w:t>
+      </w:r>
+      <w:proofErr w:type="spellEnd"/>
       <w:r>
         <w:rPr>
           <w:rFonts w:ascii="Times New Roman" w:hAnsi="Times New Roman" w:cs="Times New Roman"/>
@@ -1202,6 +1207,42 @@
           <w:sz w:val="28"/>
           <w:szCs w:val="28"/>
         </w:rPr>
+        <w:t>summary</w:t>
+      </w:r>
+      <w:proofErr w:type="spellEnd"/>
+      <w:r>
+        <w:rPr>
+          <w:rFonts w:ascii="Times New Roman" w:hAnsi="Times New Roman" w:cs="Times New Roman"/>
+          <w:sz w:val="28"/>
+          <w:szCs w:val="28"/>
+        </w:rPr>
+        <w:t xml:space="preserve"> report.doc, </w:t>
+      </w:r>
+      <w:proofErr w:type="spellStart"/>
+      <w:r>
+        <w:rPr>
+          <w:rFonts w:ascii="Times New Roman" w:hAnsi="Times New Roman" w:cs="Times New Roman"/>
+          <w:sz w:val="28"/>
+          <w:szCs w:val="28"/>
+        </w:rPr>
+        <w:t>Testing</w:t>
+      </w:r>
+      <w:proofErr w:type="spellEnd"/>
+      <w:r>
+        <w:rPr>
+          <w:rFonts w:ascii="Times New Roman" w:hAnsi="Times New Roman" w:cs="Times New Roman"/>
+          <w:sz w:val="28"/>
+          <w:szCs w:val="28"/>
+        </w:rPr>
+        <w:t xml:space="preserve"> strategy.doc, </w:t>
+      </w:r>
+      <w:proofErr w:type="spellStart"/>
+      <w:r>
+        <w:rPr>
+          <w:rFonts w:ascii="Times New Roman" w:hAnsi="Times New Roman" w:cs="Times New Roman"/>
+          <w:sz w:val="28"/>
+          <w:szCs w:val="28"/>
+        </w:rPr>
         <w:t>Test</w:t>
       </w:r>
       <w:proofErr w:type="spellEnd"/>
@@ -1211,85 +1252,7 @@
           <w:sz w:val="28"/>
           <w:szCs w:val="28"/>
         </w:rPr>
-        <w:t xml:space="preserve"> </w:t>
-      </w:r>
-      <w:proofErr w:type="spellStart"/>
-      <w:r>
-        <w:rPr>
-          <w:rFonts w:ascii="Times New Roman" w:hAnsi="Times New Roman" w:cs="Times New Roman"/>
-          <w:sz w:val="28"/>
-          <w:szCs w:val="28"/>
-        </w:rPr>
-        <w:t>summary</w:t>
-      </w:r>
-      <w:proofErr w:type="spellEnd"/>
-      <w:r>
-        <w:rPr>
-          <w:rFonts w:ascii="Times New Roman" w:hAnsi="Times New Roman" w:cs="Times New Roman"/>
-          <w:sz w:val="28"/>
-          <w:szCs w:val="28"/>
-        </w:rPr>
-        <w:t xml:space="preserve"> report.doc</w:t>
-      </w:r>
-      <w:r>
-        <w:rPr>
-          <w:rFonts w:ascii="Times New Roman" w:hAnsi="Times New Roman" w:cs="Times New Roman"/>
-          <w:sz w:val="28"/>
-          <w:szCs w:val="28"/>
-        </w:rPr>
-        <w:t xml:space="preserve">, </w:t>
-      </w:r>
-      <w:proofErr w:type="spellStart"/>
-      <w:r>
-        <w:rPr>
-          <w:rFonts w:ascii="Times New Roman" w:hAnsi="Times New Roman" w:cs="Times New Roman"/>
-          <w:sz w:val="28"/>
-          <w:szCs w:val="28"/>
-        </w:rPr>
-        <w:t>Testing</w:t>
-      </w:r>
-      <w:proofErr w:type="spellEnd"/>
-      <w:r>
-        <w:rPr>
-          <w:rFonts w:ascii="Times New Roman" w:hAnsi="Times New Roman" w:cs="Times New Roman"/>
-          <w:sz w:val="28"/>
-          <w:szCs w:val="28"/>
-        </w:rPr>
-        <w:t xml:space="preserve"> strategy.doc</w:t>
-      </w:r>
-      <w:r>
-        <w:rPr>
-          <w:rFonts w:ascii="Times New Roman" w:hAnsi="Times New Roman" w:cs="Times New Roman"/>
-          <w:sz w:val="28"/>
-          <w:szCs w:val="28"/>
-        </w:rPr>
-        <w:t xml:space="preserve">, </w:t>
-      </w:r>
-      <w:proofErr w:type="spellStart"/>
-      <w:r>
-        <w:rPr>
-          <w:rFonts w:ascii="Times New Roman" w:hAnsi="Times New Roman" w:cs="Times New Roman"/>
-          <w:sz w:val="28"/>
-          <w:szCs w:val="28"/>
-        </w:rPr>
-        <w:t>Test</w:t>
-      </w:r>
-      <w:proofErr w:type="spellEnd"/>
-      <w:r>
-        <w:rPr>
-          <w:rFonts w:ascii="Times New Roman" w:hAnsi="Times New Roman" w:cs="Times New Roman"/>
-          <w:sz w:val="28"/>
-          <w:szCs w:val="28"/>
-        </w:rPr>
-        <w:t xml:space="preserve"> results.pdf</w:t>
-      </w:r>
-      <w:r>
-        <w:rPr>
-          <w:rFonts w:ascii="Times New Roman" w:hAnsi="Times New Roman" w:cs="Times New Roman"/>
-          <w:sz w:val="28"/>
-          <w:szCs w:val="28"/>
-        </w:rPr>
-        <w:t xml:space="preserve">, </w:t>
+        <w:t xml:space="preserve"> results.pdf, </w:t>
       </w:r>
       <w:proofErr w:type="spellStart"/>
       <w:r>
@@ -1521,15 +1484,16 @@
           <w:sz w:val="28"/>
           <w:szCs w:val="28"/>
         </w:rPr>
-        <w:t xml:space="preserve">та </w:t>
-      </w:r>
-      <w:r>
-        <w:rPr>
-          <w:rFonts w:ascii="Times New Roman" w:hAnsi="Times New Roman" w:cs="Times New Roman"/>
-          <w:sz w:val="28"/>
-          <w:szCs w:val="28"/>
-        </w:rPr>
-        <w:t>sqlite3</w:t>
+        <w:t>та</w:t>
+      </w:r>
+      <w:r>
+        <w:rPr>
+          <w:rFonts w:ascii="Times New Roman" w:hAnsi="Times New Roman" w:cs="Times New Roman"/>
+          <w:sz w:val="28"/>
+          <w:szCs w:val="28"/>
+          <w:lang w:val="en-US"/>
+        </w:rPr>
+        <w:t xml:space="preserve"> PostgreSQL</w:t>
       </w:r>
       <w:r>
         <w:rPr>
@@ -2321,17 +2285,7 @@
           <w:sz w:val="32"/>
           <w:szCs w:val="32"/>
         </w:rPr>
-        <w:t xml:space="preserve">5. </w:t>
-      </w:r>
-      <w:r>
-        <w:rPr>
-          <w:rFonts w:ascii="Times New Roman" w:hAnsi="Times New Roman" w:cs="Times New Roman"/>
-          <w:b/>
-          <w:bCs/>
-          <w:sz w:val="32"/>
-          <w:szCs w:val="32"/>
-        </w:rPr>
-        <w:t xml:space="preserve">Project </w:t>
+        <w:t xml:space="preserve">5. Project </w:t>
       </w:r>
       <w:proofErr w:type="spellStart"/>
       <w:r>
@@ -6394,7 +6348,7 @@
           <w:bCs/>
           <w:sz w:val="28"/>
           <w:szCs w:val="28"/>
-          <w:lang w:val="en-US"/>
+          <w:lang w:val="ru-RU"/>
         </w:rPr>
       </w:pPr>
       <w:r>
@@ -6998,7 +6952,7 @@
           <w:bCs/>
           <w:sz w:val="28"/>
           <w:szCs w:val="28"/>
-          <w:lang w:val="en-US"/>
+          <w:lang w:val="ru-RU"/>
         </w:rPr>
       </w:pPr>
       <w:r>
